--- a/docs/logs/log_gido_verhoef.docx
+++ b/docs/logs/log_gido_verhoef.docx
@@ -1465,6 +1465,9 @@
         <w:br/>
       </w:r>
       <w:r>
+        <w:rPr>
+          <w:noProof/>
+        </w:rPr>
         <w:drawing>
           <wp:inline distT="0" distB="0" distL="0" distR="0" wp14:anchorId="633E36F0" wp14:editId="64CE7864">
             <wp:extent cx="4324954" cy="1505160"/>
@@ -1508,6 +1511,9 @@
         <w:ind w:left="360"/>
       </w:pPr>
       <w:r>
+        <w:rPr>
+          <w:noProof/>
+        </w:rPr>
         <w:drawing>
           <wp:inline distT="0" distB="0" distL="0" distR="0" wp14:anchorId="5FED810C" wp14:editId="357C98B4">
             <wp:extent cx="5760720" cy="598170"/>
@@ -1551,6 +1557,9 @@
         <w:ind w:left="360"/>
       </w:pPr>
       <w:r>
+        <w:rPr>
+          <w:noProof/>
+        </w:rPr>
         <w:drawing>
           <wp:inline distT="0" distB="0" distL="0" distR="0" wp14:anchorId="07FB0816" wp14:editId="4471ED8A">
             <wp:extent cx="5760720" cy="662305"/>
@@ -1594,6 +1603,9 @@
         <w:ind w:left="360"/>
       </w:pPr>
       <w:r>
+        <w:rPr>
+          <w:noProof/>
+        </w:rPr>
         <w:drawing>
           <wp:inline distT="0" distB="0" distL="0" distR="0" wp14:anchorId="290B927F" wp14:editId="17EDAEBA">
             <wp:extent cx="5760720" cy="2034540"/>
@@ -1679,14 +1691,7 @@
           <w:i/>
           <w:iCs/>
         </w:rPr>
-        <w:t>in deze sprint hebben we de CoC geschreven, concept bedacht en een game design document geschreven, trello en github repository aangemaakt. User stories geschreven, interface/UX design gemaakt in figma</w:t>
-      </w:r>
-      <w:r>
-        <w:rPr>
-          <w:i/>
-          <w:iCs/>
-        </w:rPr>
-        <w:t>.</w:t>
+        <w:t>in deze sprint hebben we de CoC geschreven, concept bedacht en een game design document geschreven, trello en github repository aangemaakt. User stories geschreven, interface/UX design gemaakt in figma.</w:t>
       </w:r>
       <w:r>
         <w:rPr>
@@ -2175,7 +2180,229 @@
           <w:i/>
           <w:iCs/>
         </w:rPr>
-        <w:t>…</w:t>
+        <w:drawing>
+          <wp:inline distT="0" distB="0" distL="0" distR="0" wp14:anchorId="25C939DB" wp14:editId="788FAD26">
+            <wp:extent cx="5760720" cy="654685"/>
+            <wp:effectExtent l="0" t="0" r="0" b="0"/>
+            <wp:docPr id="726340357" name="Afbeelding 1"/>
+            <wp:cNvGraphicFramePr>
+              <a:graphicFrameLocks xmlns:a="http://schemas.openxmlformats.org/drawingml/2006/main" noChangeAspect="1"/>
+            </wp:cNvGraphicFramePr>
+            <a:graphic xmlns:a="http://schemas.openxmlformats.org/drawingml/2006/main">
+              <a:graphicData uri="http://schemas.openxmlformats.org/drawingml/2006/picture">
+                <pic:pic xmlns:pic="http://schemas.openxmlformats.org/drawingml/2006/picture">
+                  <pic:nvPicPr>
+                    <pic:cNvPr id="726340357" name=""/>
+                    <pic:cNvPicPr/>
+                  </pic:nvPicPr>
+                  <pic:blipFill>
+                    <a:blip r:embed="rId16"/>
+                    <a:stretch>
+                      <a:fillRect/>
+                    </a:stretch>
+                  </pic:blipFill>
+                  <pic:spPr>
+                    <a:xfrm>
+                      <a:off x="0" y="0"/>
+                      <a:ext cx="5760720" cy="654685"/>
+                    </a:xfrm>
+                    <a:prstGeom prst="rect">
+                      <a:avLst/>
+                    </a:prstGeom>
+                  </pic:spPr>
+                </pic:pic>
+              </a:graphicData>
+            </a:graphic>
+          </wp:inline>
+        </w:drawing>
+      </w:r>
+    </w:p>
+    <w:p>
+      <w:pPr>
+        <w:pStyle w:val="Lijstalinea"/>
+        <w:ind w:left="360"/>
+      </w:pPr>
+      <w:r>
+        <w:rPr>
+          <w:i/>
+          <w:iCs/>
+        </w:rPr>
+        <w:drawing>
+          <wp:inline distT="0" distB="0" distL="0" distR="0" wp14:anchorId="36C5FC65" wp14:editId="0C58A6F4">
+            <wp:extent cx="5760720" cy="713105"/>
+            <wp:effectExtent l="0" t="0" r="0" b="0"/>
+            <wp:docPr id="279346444" name="Afbeelding 1" descr="Afbeelding met tekst, Lettertype, lijn, schermopname&#10;&#10;Automatisch gegenereerde beschrijving"/>
+            <wp:cNvGraphicFramePr>
+              <a:graphicFrameLocks xmlns:a="http://schemas.openxmlformats.org/drawingml/2006/main" noChangeAspect="1"/>
+            </wp:cNvGraphicFramePr>
+            <a:graphic xmlns:a="http://schemas.openxmlformats.org/drawingml/2006/main">
+              <a:graphicData uri="http://schemas.openxmlformats.org/drawingml/2006/picture">
+                <pic:pic xmlns:pic="http://schemas.openxmlformats.org/drawingml/2006/picture">
+                  <pic:nvPicPr>
+                    <pic:cNvPr id="279346444" name="Afbeelding 1" descr="Afbeelding met tekst, Lettertype, lijn, schermopname&#10;&#10;Automatisch gegenereerde beschrijving"/>
+                    <pic:cNvPicPr/>
+                  </pic:nvPicPr>
+                  <pic:blipFill>
+                    <a:blip r:embed="rId17"/>
+                    <a:stretch>
+                      <a:fillRect/>
+                    </a:stretch>
+                  </pic:blipFill>
+                  <pic:spPr>
+                    <a:xfrm>
+                      <a:off x="0" y="0"/>
+                      <a:ext cx="5760720" cy="713105"/>
+                    </a:xfrm>
+                    <a:prstGeom prst="rect">
+                      <a:avLst/>
+                    </a:prstGeom>
+                  </pic:spPr>
+                </pic:pic>
+              </a:graphicData>
+            </a:graphic>
+          </wp:inline>
+        </w:drawing>
+      </w:r>
+    </w:p>
+    <w:p>
+      <w:pPr>
+        <w:pStyle w:val="Lijstalinea"/>
+        <w:ind w:left="360"/>
+      </w:pPr>
+      <w:r>
+        <w:rPr>
+          <w:i/>
+          <w:iCs/>
+        </w:rPr>
+        <w:drawing>
+          <wp:inline distT="0" distB="0" distL="0" distR="0" wp14:anchorId="259EABF3" wp14:editId="58E050AB">
+            <wp:extent cx="5760720" cy="749300"/>
+            <wp:effectExtent l="0" t="0" r="0" b="0"/>
+            <wp:docPr id="437253013" name="Afbeelding 1" descr="Afbeelding met tekst, Lettertype, schermopname, algebra&#10;&#10;Automatisch gegenereerde beschrijving"/>
+            <wp:cNvGraphicFramePr>
+              <a:graphicFrameLocks xmlns:a="http://schemas.openxmlformats.org/drawingml/2006/main" noChangeAspect="1"/>
+            </wp:cNvGraphicFramePr>
+            <a:graphic xmlns:a="http://schemas.openxmlformats.org/drawingml/2006/main">
+              <a:graphicData uri="http://schemas.openxmlformats.org/drawingml/2006/picture">
+                <pic:pic xmlns:pic="http://schemas.openxmlformats.org/drawingml/2006/picture">
+                  <pic:nvPicPr>
+                    <pic:cNvPr id="437253013" name="Afbeelding 1" descr="Afbeelding met tekst, Lettertype, schermopname, algebra&#10;&#10;Automatisch gegenereerde beschrijving"/>
+                    <pic:cNvPicPr/>
+                  </pic:nvPicPr>
+                  <pic:blipFill>
+                    <a:blip r:embed="rId18"/>
+                    <a:stretch>
+                      <a:fillRect/>
+                    </a:stretch>
+                  </pic:blipFill>
+                  <pic:spPr>
+                    <a:xfrm>
+                      <a:off x="0" y="0"/>
+                      <a:ext cx="5760720" cy="749300"/>
+                    </a:xfrm>
+                    <a:prstGeom prst="rect">
+                      <a:avLst/>
+                    </a:prstGeom>
+                  </pic:spPr>
+                </pic:pic>
+              </a:graphicData>
+            </a:graphic>
+          </wp:inline>
+        </w:drawing>
+      </w:r>
+    </w:p>
+    <w:p>
+      <w:pPr>
+        <w:pStyle w:val="Lijstalinea"/>
+        <w:ind w:left="360"/>
+      </w:pPr>
+      <w:r>
+        <w:rPr>
+          <w:i/>
+          <w:iCs/>
+        </w:rPr>
+        <w:drawing>
+          <wp:inline distT="0" distB="0" distL="0" distR="0" wp14:anchorId="7219126C" wp14:editId="79C6BB22">
+            <wp:extent cx="5760720" cy="601345"/>
+            <wp:effectExtent l="0" t="0" r="0" b="8255"/>
+            <wp:docPr id="1099164946" name="Afbeelding 1"/>
+            <wp:cNvGraphicFramePr>
+              <a:graphicFrameLocks xmlns:a="http://schemas.openxmlformats.org/drawingml/2006/main" noChangeAspect="1"/>
+            </wp:cNvGraphicFramePr>
+            <a:graphic xmlns:a="http://schemas.openxmlformats.org/drawingml/2006/main">
+              <a:graphicData uri="http://schemas.openxmlformats.org/drawingml/2006/picture">
+                <pic:pic xmlns:pic="http://schemas.openxmlformats.org/drawingml/2006/picture">
+                  <pic:nvPicPr>
+                    <pic:cNvPr id="1099164946" name=""/>
+                    <pic:cNvPicPr/>
+                  </pic:nvPicPr>
+                  <pic:blipFill>
+                    <a:blip r:embed="rId19"/>
+                    <a:stretch>
+                      <a:fillRect/>
+                    </a:stretch>
+                  </pic:blipFill>
+                  <pic:spPr>
+                    <a:xfrm>
+                      <a:off x="0" y="0"/>
+                      <a:ext cx="5760720" cy="601345"/>
+                    </a:xfrm>
+                    <a:prstGeom prst="rect">
+                      <a:avLst/>
+                    </a:prstGeom>
+                  </pic:spPr>
+                </pic:pic>
+              </a:graphicData>
+            </a:graphic>
+          </wp:inline>
+        </w:drawing>
+      </w:r>
+    </w:p>
+    <w:p>
+      <w:pPr>
+        <w:pStyle w:val="Lijstalinea"/>
+        <w:ind w:left="360"/>
+      </w:pPr>
+      <w:r>
+        <w:rPr>
+          <w:i/>
+          <w:iCs/>
+        </w:rPr>
+        <w:drawing>
+          <wp:inline distT="0" distB="0" distL="0" distR="0" wp14:anchorId="095B61A9" wp14:editId="017878BD">
+            <wp:extent cx="5760720" cy="726440"/>
+            <wp:effectExtent l="0" t="0" r="0" b="0"/>
+            <wp:docPr id="201285038" name="Afbeelding 1" descr="Afbeelding met tekst, schermopname, Lettertype, algebra&#10;&#10;Automatisch gegenereerde beschrijving"/>
+            <wp:cNvGraphicFramePr>
+              <a:graphicFrameLocks xmlns:a="http://schemas.openxmlformats.org/drawingml/2006/main" noChangeAspect="1"/>
+            </wp:cNvGraphicFramePr>
+            <a:graphic xmlns:a="http://schemas.openxmlformats.org/drawingml/2006/main">
+              <a:graphicData uri="http://schemas.openxmlformats.org/drawingml/2006/picture">
+                <pic:pic xmlns:pic="http://schemas.openxmlformats.org/drawingml/2006/picture">
+                  <pic:nvPicPr>
+                    <pic:cNvPr id="201285038" name="Afbeelding 1" descr="Afbeelding met tekst, schermopname, Lettertype, algebra&#10;&#10;Automatisch gegenereerde beschrijving"/>
+                    <pic:cNvPicPr/>
+                  </pic:nvPicPr>
+                  <pic:blipFill>
+                    <a:blip r:embed="rId20"/>
+                    <a:stretch>
+                      <a:fillRect/>
+                    </a:stretch>
+                  </pic:blipFill>
+                  <pic:spPr>
+                    <a:xfrm>
+                      <a:off x="0" y="0"/>
+                      <a:ext cx="5760720" cy="726440"/>
+                    </a:xfrm>
+                    <a:prstGeom prst="rect">
+                      <a:avLst/>
+                    </a:prstGeom>
+                  </pic:spPr>
+                </pic:pic>
+              </a:graphicData>
+            </a:graphic>
+          </wp:inline>
+        </w:drawing>
       </w:r>
       <w:r>
         <w:rPr>
@@ -2233,7 +2460,7 @@
           <w:i/>
           <w:iCs/>
         </w:rPr>
-        <w:t>…</w:t>
+        <w:t>in deze sprint hebben we de map generatie en het plaatsen van torens, ook hebben we modellen van de torens, ik ben bezig geweest met de logica van de torens zoals de range, targeting en behaviour</w:t>
       </w:r>
       <w:r>
         <w:rPr>
@@ -2270,7 +2497,7 @@
           <w:i/>
           <w:iCs/>
         </w:rPr>
-        <w:t>…</w:t>
+        <w:t>mogelijke uitdagingen worden mijn scripts en programeer vaardigheden te samen voegen met het werk van de andere</w:t>
       </w:r>
       <w:r>
         <w:rPr>
@@ -2307,7 +2534,7 @@
           <w:i/>
           <w:iCs/>
         </w:rPr>
-        <w:t>…</w:t>
+        <w:t>ik heb geleerd over gizmos maken en unity’s trail systeem</w:t>
       </w:r>
       <w:r>
         <w:rPr>
@@ -2344,7 +2571,7 @@
           <w:i/>
           <w:iCs/>
         </w:rPr>
-        <w:t>…</w:t>
+        <w:t>mij is momenteel niks onduidelijk</w:t>
       </w:r>
       <w:r>
         <w:rPr>
@@ -2405,7 +2632,7 @@
           <w:i/>
           <w:iCs/>
         </w:rPr>
-        <w:t>…</w:t>
+        <w:t>ik moet andere opdrachten uit trello pakken als ik niks te doen heb ookal is het voor onderzoek of iets kleins</w:t>
       </w:r>
       <w:r>
         <w:rPr>
@@ -2460,7 +2687,7 @@
           <w:i/>
           <w:iCs/>
         </w:rPr>
-        <w:t>…</w:t>
+        <w:t>ik ga eerder andere opdrachten ui trello pakken</w:t>
       </w:r>
       <w:r>
         <w:rPr>
@@ -2483,6 +2710,7 @@
           <w:b/>
           <w:bCs/>
         </w:rPr>
+        <w:lastRenderedPageBreak/>
         <w:t xml:space="preserve">Persoonlijk welzijn. </w:t>
       </w:r>
       <w:r>
@@ -2497,7 +2725,7 @@
           <w:i/>
           <w:iCs/>
         </w:rPr>
-        <w:t>…</w:t>
+        <w:t xml:space="preserve">ik voel me goed, heb geen stress en ben tevreden met de vooruitgang. </w:t>
       </w:r>
       <w:r>
         <w:rPr>
@@ -2552,7 +2780,7 @@
           <w:i/>
           <w:iCs/>
         </w:rPr>
-        <w:t>…</w:t>
+        <w:t>blijven aan de user story’s werken, de enemies en het wave systeem hebben hoogste prioriteid</w:t>
       </w:r>
     </w:p>
     <w:p>
@@ -3465,9 +3693,9 @@
       </w:pPr>
     </w:p>
     <w:sectPr>
-      <w:footerReference w:type="default" r:id="rId16"/>
-      <w:headerReference w:type="first" r:id="rId17"/>
-      <w:footerReference w:type="first" r:id="rId18"/>
+      <w:footerReference w:type="default" r:id="rId21"/>
+      <w:headerReference w:type="first" r:id="rId22"/>
+      <w:footerReference w:type="first" r:id="rId23"/>
       <w:pgSz w:w="11906" w:h="16838"/>
       <w:pgMar w:top="1417" w:right="1417" w:bottom="1417" w:left="1417" w:header="708" w:footer="708" w:gutter="0"/>
       <w:cols w:space="708"/>
@@ -9011,18 +9239,19 @@
 </file>
 
 <file path=customXml/item1.xml><?xml version="1.0" encoding="utf-8"?>
-<p:properties xmlns:p="http://schemas.microsoft.com/office/2006/metadata/properties" xmlns:xsi="http://www.w3.org/2001/XMLSchema-instance" xmlns:pc="http://schemas.microsoft.com/office/infopath/2007/PartnerControls">
-  <documentManagement>
-    <TaxCatchAll xmlns="a525567b-649d-460c-8e8e-4b8ff2198859" xsi:nil="true"/>
-    <lcf76f155ced4ddcb4097134ff3c332f xmlns="d6efa0f9-dae8-495f-a801-1a676c3280d6">
-      <Terms xmlns="http://schemas.microsoft.com/office/infopath/2007/PartnerControls"/>
-    </lcf76f155ced4ddcb4097134ff3c332f>
-    <ReferenceId xmlns="d6efa0f9-dae8-495f-a801-1a676c3280d6" xsi:nil="true"/>
-  </documentManagement>
-</p:properties>
+<b:Sources xmlns:b="http://schemas.openxmlformats.org/officeDocument/2006/bibliography" xmlns="http://schemas.openxmlformats.org/officeDocument/2006/bibliography" SelectedStyle="\APASixthEditionOfficeOnline.xsl" StyleName="APA" Version="6"/>
 </file>
 
 <file path=customXml/item2.xml><?xml version="1.0" encoding="utf-8"?>
+<?mso-contentType ?>
+<FormTemplates xmlns="http://schemas.microsoft.com/sharepoint/v3/contenttype/forms">
+  <Display>DocumentLibraryForm</Display>
+  <Edit>DocumentLibraryForm</Edit>
+  <New>DocumentLibraryForm</New>
+</FormTemplates>
+</file>
+
+<file path=customXml/item3.xml><?xml version="1.0" encoding="utf-8"?>
 <ct:contentTypeSchema xmlns:ct="http://schemas.microsoft.com/office/2006/metadata/contentType" xmlns:ma="http://schemas.microsoft.com/office/2006/metadata/properties/metaAttributes" ct:_="" ma:_="" ma:contentTypeName="Document" ma:contentTypeID="0x010100665464867BBD6147A31646DF0461D184" ma:contentTypeVersion="12" ma:contentTypeDescription="Een nieuw document maken." ma:contentTypeScope="" ma:versionID="fb14baebca41b563e1502066157e2f79">
   <xsd:schema xmlns:xsd="http://www.w3.org/2001/XMLSchema" xmlns:xs="http://www.w3.org/2001/XMLSchema" xmlns:p="http://schemas.microsoft.com/office/2006/metadata/properties" xmlns:ns2="d6efa0f9-dae8-495f-a801-1a676c3280d6" xmlns:ns3="a525567b-649d-460c-8e8e-4b8ff2198859" targetNamespace="http://schemas.microsoft.com/office/2006/metadata/properties" ma:root="true" ma:fieldsID="b7c9fe1bf5062ab4e996756ff7dfce89" ns2:_="" ns3:_="">
     <xsd:import namespace="d6efa0f9-dae8-495f-a801-1a676c3280d6"/>
@@ -9223,31 +9452,35 @@
 </ct:contentTypeSchema>
 </file>
 
-<file path=customXml/item3.xml><?xml version="1.0" encoding="utf-8"?>
-<?mso-contentType ?>
-<FormTemplates xmlns="http://schemas.microsoft.com/sharepoint/v3/contenttype/forms">
-  <Display>DocumentLibraryForm</Display>
-  <Edit>DocumentLibraryForm</Edit>
-  <New>DocumentLibraryForm</New>
-</FormTemplates>
-</file>
-
 <file path=customXml/item4.xml><?xml version="1.0" encoding="utf-8"?>
-<b:Sources xmlns:b="http://schemas.openxmlformats.org/officeDocument/2006/bibliography" xmlns="http://schemas.openxmlformats.org/officeDocument/2006/bibliography" SelectedStyle="\APASixthEditionOfficeOnline.xsl" StyleName="APA" Version="6"/>
+<p:properties xmlns:p="http://schemas.microsoft.com/office/2006/metadata/properties" xmlns:xsi="http://www.w3.org/2001/XMLSchema-instance" xmlns:pc="http://schemas.microsoft.com/office/infopath/2007/PartnerControls">
+  <documentManagement>
+    <TaxCatchAll xmlns="a525567b-649d-460c-8e8e-4b8ff2198859" xsi:nil="true"/>
+    <lcf76f155ced4ddcb4097134ff3c332f xmlns="d6efa0f9-dae8-495f-a801-1a676c3280d6">
+      <Terms xmlns="http://schemas.microsoft.com/office/infopath/2007/PartnerControls"/>
+    </lcf76f155ced4ddcb4097134ff3c332f>
+    <ReferenceId xmlns="d6efa0f9-dae8-495f-a801-1a676c3280d6" xsi:nil="true"/>
+  </documentManagement>
+</p:properties>
 </file>
 
 <file path=customXml/itemProps1.xml><?xml version="1.0" encoding="utf-8"?>
-<ds:datastoreItem xmlns:ds="http://schemas.openxmlformats.org/officeDocument/2006/customXml" ds:itemID="{846B1C81-E993-40E7-BCC5-DA63F0CD945C}">
+<ds:datastoreItem xmlns:ds="http://schemas.openxmlformats.org/officeDocument/2006/customXml" ds:itemID="{72B7D650-2FAA-4D72-B587-235E59E6AC26}">
   <ds:schemaRefs>
-    <ds:schemaRef ds:uri="http://schemas.microsoft.com/office/2006/metadata/properties"/>
-    <ds:schemaRef ds:uri="http://schemas.microsoft.com/office/infopath/2007/PartnerControls"/>
-    <ds:schemaRef ds:uri="a525567b-649d-460c-8e8e-4b8ff2198859"/>
-    <ds:schemaRef ds:uri="d6efa0f9-dae8-495f-a801-1a676c3280d6"/>
+    <ds:schemaRef ds:uri="http://schemas.openxmlformats.org/officeDocument/2006/bibliography"/>
   </ds:schemaRefs>
 </ds:datastoreItem>
 </file>
 
 <file path=customXml/itemProps2.xml><?xml version="1.0" encoding="utf-8"?>
+<ds:datastoreItem xmlns:ds="http://schemas.openxmlformats.org/officeDocument/2006/customXml" ds:itemID="{C6916C6B-E06E-47CD-A094-BBBE44C5EA8C}">
+  <ds:schemaRefs>
+    <ds:schemaRef ds:uri="http://schemas.microsoft.com/sharepoint/v3/contenttype/forms"/>
+  </ds:schemaRefs>
+</ds:datastoreItem>
+</file>
+
+<file path=customXml/itemProps3.xml><?xml version="1.0" encoding="utf-8"?>
 <ds:datastoreItem xmlns:ds="http://schemas.openxmlformats.org/officeDocument/2006/customXml" ds:itemID="{A0843AB5-4663-49F8-BC6D-8CBF4ABFDCB3}">
   <ds:schemaRefs>
     <ds:schemaRef ds:uri="http://schemas.microsoft.com/office/2006/metadata/contentType"/>
@@ -9266,18 +9499,13 @@
 </ds:datastoreItem>
 </file>
 
-<file path=customXml/itemProps3.xml><?xml version="1.0" encoding="utf-8"?>
-<ds:datastoreItem xmlns:ds="http://schemas.openxmlformats.org/officeDocument/2006/customXml" ds:itemID="{C6916C6B-E06E-47CD-A094-BBBE44C5EA8C}">
+<file path=customXml/itemProps4.xml><?xml version="1.0" encoding="utf-8"?>
+<ds:datastoreItem xmlns:ds="http://schemas.openxmlformats.org/officeDocument/2006/customXml" ds:itemID="{846B1C81-E993-40E7-BCC5-DA63F0CD945C}">
   <ds:schemaRefs>
-    <ds:schemaRef ds:uri="http://schemas.microsoft.com/sharepoint/v3/contenttype/forms"/>
-  </ds:schemaRefs>
-</ds:datastoreItem>
-</file>
-
-<file path=customXml/itemProps4.xml><?xml version="1.0" encoding="utf-8"?>
-<ds:datastoreItem xmlns:ds="http://schemas.openxmlformats.org/officeDocument/2006/customXml" ds:itemID="{72B7D650-2FAA-4D72-B587-235E59E6AC26}">
-  <ds:schemaRefs>
-    <ds:schemaRef ds:uri="http://schemas.openxmlformats.org/officeDocument/2006/bibliography"/>
+    <ds:schemaRef ds:uri="http://schemas.microsoft.com/office/2006/metadata/properties"/>
+    <ds:schemaRef ds:uri="http://schemas.microsoft.com/office/infopath/2007/PartnerControls"/>
+    <ds:schemaRef ds:uri="a525567b-649d-460c-8e8e-4b8ff2198859"/>
+    <ds:schemaRef ds:uri="d6efa0f9-dae8-495f-a801-1a676c3280d6"/>
   </ds:schemaRefs>
 </ds:datastoreItem>
 </file>
--- a/docs/logs/log_gido_verhoef.docx
+++ b/docs/logs/log_gido_verhoef.docx
@@ -2179,6 +2179,7 @@
         <w:rPr>
           <w:i/>
           <w:iCs/>
+          <w:noProof/>
         </w:rPr>
         <w:drawing>
           <wp:inline distT="0" distB="0" distL="0" distR="0" wp14:anchorId="25C939DB" wp14:editId="788FAD26">
@@ -2226,6 +2227,7 @@
         <w:rPr>
           <w:i/>
           <w:iCs/>
+          <w:noProof/>
         </w:rPr>
         <w:drawing>
           <wp:inline distT="0" distB="0" distL="0" distR="0" wp14:anchorId="36C5FC65" wp14:editId="0C58A6F4">
@@ -2273,6 +2275,7 @@
         <w:rPr>
           <w:i/>
           <w:iCs/>
+          <w:noProof/>
         </w:rPr>
         <w:drawing>
           <wp:inline distT="0" distB="0" distL="0" distR="0" wp14:anchorId="259EABF3" wp14:editId="58E050AB">
@@ -2320,6 +2323,7 @@
         <w:rPr>
           <w:i/>
           <w:iCs/>
+          <w:noProof/>
         </w:rPr>
         <w:drawing>
           <wp:inline distT="0" distB="0" distL="0" distR="0" wp14:anchorId="7219126C" wp14:editId="79C6BB22">
@@ -2367,6 +2371,7 @@
         <w:rPr>
           <w:i/>
           <w:iCs/>
+          <w:noProof/>
         </w:rPr>
         <w:drawing>
           <wp:inline distT="0" distB="0" distL="0" distR="0" wp14:anchorId="095B61A9" wp14:editId="017878BD">
@@ -2884,7 +2889,230 @@
           <w:i/>
           <w:iCs/>
         </w:rPr>
-        <w:t>…</w:t>
+        <w:drawing>
+          <wp:inline distT="0" distB="0" distL="0" distR="0" wp14:anchorId="65DB02D6" wp14:editId="5BDEF98A">
+            <wp:extent cx="5760720" cy="594995"/>
+            <wp:effectExtent l="0" t="0" r="0" b="0"/>
+            <wp:docPr id="1036336509" name="Afbeelding 1"/>
+            <wp:cNvGraphicFramePr>
+              <a:graphicFrameLocks xmlns:a="http://schemas.openxmlformats.org/drawingml/2006/main" noChangeAspect="1"/>
+            </wp:cNvGraphicFramePr>
+            <a:graphic xmlns:a="http://schemas.openxmlformats.org/drawingml/2006/main">
+              <a:graphicData uri="http://schemas.openxmlformats.org/drawingml/2006/picture">
+                <pic:pic xmlns:pic="http://schemas.openxmlformats.org/drawingml/2006/picture">
+                  <pic:nvPicPr>
+                    <pic:cNvPr id="1036336509" name=""/>
+                    <pic:cNvPicPr/>
+                  </pic:nvPicPr>
+                  <pic:blipFill>
+                    <a:blip r:embed="rId21"/>
+                    <a:stretch>
+                      <a:fillRect/>
+                    </a:stretch>
+                  </pic:blipFill>
+                  <pic:spPr>
+                    <a:xfrm>
+                      <a:off x="0" y="0"/>
+                      <a:ext cx="5760720" cy="594995"/>
+                    </a:xfrm>
+                    <a:prstGeom prst="rect">
+                      <a:avLst/>
+                    </a:prstGeom>
+                  </pic:spPr>
+                </pic:pic>
+              </a:graphicData>
+            </a:graphic>
+          </wp:inline>
+        </w:drawing>
+      </w:r>
+    </w:p>
+    <w:p>
+      <w:pPr>
+        <w:pStyle w:val="Lijstalinea"/>
+        <w:ind w:left="360"/>
+      </w:pPr>
+      <w:r>
+        <w:rPr>
+          <w:i/>
+          <w:iCs/>
+        </w:rPr>
+        <w:drawing>
+          <wp:inline distT="0" distB="0" distL="0" distR="0" wp14:anchorId="4CD334E4" wp14:editId="039CFC2E">
+            <wp:extent cx="5477639" cy="2324424"/>
+            <wp:effectExtent l="0" t="0" r="8890" b="0"/>
+            <wp:docPr id="1297578058" name="Afbeelding 1" descr="Afbeelding met tekst, schermopname, Lettertype&#10;&#10;Automatisch gegenereerde beschrijving"/>
+            <wp:cNvGraphicFramePr>
+              <a:graphicFrameLocks xmlns:a="http://schemas.openxmlformats.org/drawingml/2006/main" noChangeAspect="1"/>
+            </wp:cNvGraphicFramePr>
+            <a:graphic xmlns:a="http://schemas.openxmlformats.org/drawingml/2006/main">
+              <a:graphicData uri="http://schemas.openxmlformats.org/drawingml/2006/picture">
+                <pic:pic xmlns:pic="http://schemas.openxmlformats.org/drawingml/2006/picture">
+                  <pic:nvPicPr>
+                    <pic:cNvPr id="1297578058" name="Afbeelding 1" descr="Afbeelding met tekst, schermopname, Lettertype&#10;&#10;Automatisch gegenereerde beschrijving"/>
+                    <pic:cNvPicPr/>
+                  </pic:nvPicPr>
+                  <pic:blipFill>
+                    <a:blip r:embed="rId22"/>
+                    <a:stretch>
+                      <a:fillRect/>
+                    </a:stretch>
+                  </pic:blipFill>
+                  <pic:spPr>
+                    <a:xfrm>
+                      <a:off x="0" y="0"/>
+                      <a:ext cx="5477639" cy="2324424"/>
+                    </a:xfrm>
+                    <a:prstGeom prst="rect">
+                      <a:avLst/>
+                    </a:prstGeom>
+                  </pic:spPr>
+                </pic:pic>
+              </a:graphicData>
+            </a:graphic>
+          </wp:inline>
+        </w:drawing>
+      </w:r>
+    </w:p>
+    <w:p>
+      <w:pPr>
+        <w:pStyle w:val="Lijstalinea"/>
+        <w:ind w:left="360"/>
+      </w:pPr>
+      <w:r>
+        <w:rPr>
+          <w:i/>
+          <w:iCs/>
+        </w:rPr>
+        <w:drawing>
+          <wp:inline distT="0" distB="0" distL="0" distR="0" wp14:anchorId="50EF9DB7" wp14:editId="16598ECC">
+            <wp:extent cx="5760720" cy="1647825"/>
+            <wp:effectExtent l="0" t="0" r="0" b="9525"/>
+            <wp:docPr id="73945675" name="Afbeelding 1" descr="Afbeelding met tekst, Lettertype, algebra, schermopname&#10;&#10;Automatisch gegenereerde beschrijving"/>
+            <wp:cNvGraphicFramePr>
+              <a:graphicFrameLocks xmlns:a="http://schemas.openxmlformats.org/drawingml/2006/main" noChangeAspect="1"/>
+            </wp:cNvGraphicFramePr>
+            <a:graphic xmlns:a="http://schemas.openxmlformats.org/drawingml/2006/main">
+              <a:graphicData uri="http://schemas.openxmlformats.org/drawingml/2006/picture">
+                <pic:pic xmlns:pic="http://schemas.openxmlformats.org/drawingml/2006/picture">
+                  <pic:nvPicPr>
+                    <pic:cNvPr id="73945675" name="Afbeelding 1" descr="Afbeelding met tekst, Lettertype, algebra, schermopname&#10;&#10;Automatisch gegenereerde beschrijving"/>
+                    <pic:cNvPicPr/>
+                  </pic:nvPicPr>
+                  <pic:blipFill>
+                    <a:blip r:embed="rId23"/>
+                    <a:stretch>
+                      <a:fillRect/>
+                    </a:stretch>
+                  </pic:blipFill>
+                  <pic:spPr>
+                    <a:xfrm>
+                      <a:off x="0" y="0"/>
+                      <a:ext cx="5760720" cy="1647825"/>
+                    </a:xfrm>
+                    <a:prstGeom prst="rect">
+                      <a:avLst/>
+                    </a:prstGeom>
+                  </pic:spPr>
+                </pic:pic>
+              </a:graphicData>
+            </a:graphic>
+          </wp:inline>
+        </w:drawing>
+      </w:r>
+    </w:p>
+    <w:p>
+      <w:pPr>
+        <w:pStyle w:val="Lijstalinea"/>
+        <w:ind w:left="360"/>
+      </w:pPr>
+      <w:r>
+        <w:rPr>
+          <w:i/>
+          <w:iCs/>
+        </w:rPr>
+        <w:drawing>
+          <wp:inline distT="0" distB="0" distL="0" distR="0" wp14:anchorId="1DDE60DF" wp14:editId="7BEFACE1">
+            <wp:extent cx="5760720" cy="2069465"/>
+            <wp:effectExtent l="0" t="0" r="0" b="6985"/>
+            <wp:docPr id="923573986" name="Afbeelding 1" descr="Afbeelding met tekst, schermopname, Lettertype, algebra&#10;&#10;Automatisch gegenereerde beschrijving"/>
+            <wp:cNvGraphicFramePr>
+              <a:graphicFrameLocks xmlns:a="http://schemas.openxmlformats.org/drawingml/2006/main" noChangeAspect="1"/>
+            </wp:cNvGraphicFramePr>
+            <a:graphic xmlns:a="http://schemas.openxmlformats.org/drawingml/2006/main">
+              <a:graphicData uri="http://schemas.openxmlformats.org/drawingml/2006/picture">
+                <pic:pic xmlns:pic="http://schemas.openxmlformats.org/drawingml/2006/picture">
+                  <pic:nvPicPr>
+                    <pic:cNvPr id="923573986" name="Afbeelding 1" descr="Afbeelding met tekst, schermopname, Lettertype, algebra&#10;&#10;Automatisch gegenereerde beschrijving"/>
+                    <pic:cNvPicPr/>
+                  </pic:nvPicPr>
+                  <pic:blipFill>
+                    <a:blip r:embed="rId24"/>
+                    <a:stretch>
+                      <a:fillRect/>
+                    </a:stretch>
+                  </pic:blipFill>
+                  <pic:spPr>
+                    <a:xfrm>
+                      <a:off x="0" y="0"/>
+                      <a:ext cx="5760720" cy="2069465"/>
+                    </a:xfrm>
+                    <a:prstGeom prst="rect">
+                      <a:avLst/>
+                    </a:prstGeom>
+                  </pic:spPr>
+                </pic:pic>
+              </a:graphicData>
+            </a:graphic>
+          </wp:inline>
+        </w:drawing>
+      </w:r>
+    </w:p>
+    <w:p>
+      <w:pPr>
+        <w:pStyle w:val="Lijstalinea"/>
+        <w:ind w:left="360"/>
+      </w:pPr>
+      <w:r>
+        <w:rPr>
+          <w:i/>
+          <w:iCs/>
+        </w:rPr>
+        <w:lastRenderedPageBreak/>
+        <w:drawing>
+          <wp:inline distT="0" distB="0" distL="0" distR="0" wp14:anchorId="22C21432" wp14:editId="7212F432">
+            <wp:extent cx="5760720" cy="2734310"/>
+            <wp:effectExtent l="0" t="0" r="0" b="8890"/>
+            <wp:docPr id="693857330" name="Afbeelding 1" descr="Afbeelding met tekst, schermopname, Lettertype&#10;&#10;Automatisch gegenereerde beschrijving"/>
+            <wp:cNvGraphicFramePr>
+              <a:graphicFrameLocks xmlns:a="http://schemas.openxmlformats.org/drawingml/2006/main" noChangeAspect="1"/>
+            </wp:cNvGraphicFramePr>
+            <a:graphic xmlns:a="http://schemas.openxmlformats.org/drawingml/2006/main">
+              <a:graphicData uri="http://schemas.openxmlformats.org/drawingml/2006/picture">
+                <pic:pic xmlns:pic="http://schemas.openxmlformats.org/drawingml/2006/picture">
+                  <pic:nvPicPr>
+                    <pic:cNvPr id="693857330" name="Afbeelding 1" descr="Afbeelding met tekst, schermopname, Lettertype&#10;&#10;Automatisch gegenereerde beschrijving"/>
+                    <pic:cNvPicPr/>
+                  </pic:nvPicPr>
+                  <pic:blipFill>
+                    <a:blip r:embed="rId25"/>
+                    <a:stretch>
+                      <a:fillRect/>
+                    </a:stretch>
+                  </pic:blipFill>
+                  <pic:spPr>
+                    <a:xfrm>
+                      <a:off x="0" y="0"/>
+                      <a:ext cx="5760720" cy="2734310"/>
+                    </a:xfrm>
+                    <a:prstGeom prst="rect">
+                      <a:avLst/>
+                    </a:prstGeom>
+                  </pic:spPr>
+                </pic:pic>
+              </a:graphicData>
+            </a:graphic>
+          </wp:inline>
+        </w:drawing>
       </w:r>
       <w:r>
         <w:rPr>
@@ -2942,7 +3170,7 @@
           <w:i/>
           <w:iCs/>
         </w:rPr>
-        <w:t>…</w:t>
+        <w:t>we hebben alle userstories toegevoegd aan de game, background music en sound effects waren mijn doel deze sprint</w:t>
       </w:r>
       <w:r>
         <w:rPr>
@@ -2979,7 +3207,7 @@
           <w:i/>
           <w:iCs/>
         </w:rPr>
-        <w:t>…</w:t>
+        <w:t xml:space="preserve">mogelijke uitdagingen zijn momenteel de portfolio pagina, een mogelijke oplossing is gebruik van een template </w:t>
       </w:r>
       <w:r>
         <w:rPr>
@@ -3016,7 +3244,16 @@
           <w:i/>
           <w:iCs/>
         </w:rPr>
-        <w:t>…</w:t>
+        <w:t>ik heb geleerd over sounds spelen en particles</w:t>
+      </w:r>
+    </w:p>
+    <w:p>
+      <w:pPr>
+        <w:pStyle w:val="Lijstalinea"/>
+        <w:ind w:left="360"/>
+      </w:pPr>
+      <w:r>
+        <w:t>als ik hulp nodig heb met andere taken vinden kan ik dat in mijn standup plaatsen</w:t>
       </w:r>
       <w:r>
         <w:rPr>
@@ -3053,7 +3290,7 @@
           <w:i/>
           <w:iCs/>
         </w:rPr>
-        <w:t>…</w:t>
+        <w:t>ik heb momenteel geen vragen</w:t>
       </w:r>
       <w:r>
         <w:rPr>
@@ -3114,7 +3351,7 @@
           <w:i/>
           <w:iCs/>
         </w:rPr>
-        <w:t>…</w:t>
+        <w:t xml:space="preserve">plaats vragen in mijn standup </w:t>
       </w:r>
       <w:r>
         <w:rPr>
@@ -3169,7 +3406,7 @@
           <w:i/>
           <w:iCs/>
         </w:rPr>
-        <w:t>…</w:t>
+        <w:t>volgende sprint ga ik meer vragen stellen in mijn standup</w:t>
       </w:r>
       <w:r>
         <w:rPr>
@@ -3206,7 +3443,7 @@
           <w:i/>
           <w:iCs/>
         </w:rPr>
-        <w:t>…</w:t>
+        <w:t>ik voel me heel goed nu dat we alle userstories verwerkt hebben</w:t>
       </w:r>
       <w:r>
         <w:rPr>
@@ -3243,7 +3480,7 @@
         <w:br/>
       </w:r>
       <w:r>
-        <w:t>…</w:t>
+        <w:t>beginnen aan portfolio pagina de promotie video</w:t>
       </w:r>
     </w:p>
     <w:p>
@@ -3693,9 +3930,9 @@
       </w:pPr>
     </w:p>
     <w:sectPr>
-      <w:footerReference w:type="default" r:id="rId21"/>
-      <w:headerReference w:type="first" r:id="rId22"/>
-      <w:footerReference w:type="first" r:id="rId23"/>
+      <w:footerReference w:type="default" r:id="rId26"/>
+      <w:headerReference w:type="first" r:id="rId27"/>
+      <w:footerReference w:type="first" r:id="rId28"/>
       <w:pgSz w:w="11906" w:h="16838"/>
       <w:pgMar w:top="1417" w:right="1417" w:bottom="1417" w:left="1417" w:header="708" w:footer="708" w:gutter="0"/>
       <w:cols w:space="708"/>
@@ -9239,19 +9476,18 @@
 </file>
 
 <file path=customXml/item1.xml><?xml version="1.0" encoding="utf-8"?>
-<b:Sources xmlns:b="http://schemas.openxmlformats.org/officeDocument/2006/bibliography" xmlns="http://schemas.openxmlformats.org/officeDocument/2006/bibliography" SelectedStyle="\APASixthEditionOfficeOnline.xsl" StyleName="APA" Version="6"/>
+<p:properties xmlns:p="http://schemas.microsoft.com/office/2006/metadata/properties" xmlns:xsi="http://www.w3.org/2001/XMLSchema-instance" xmlns:pc="http://schemas.microsoft.com/office/infopath/2007/PartnerControls">
+  <documentManagement>
+    <TaxCatchAll xmlns="a525567b-649d-460c-8e8e-4b8ff2198859" xsi:nil="true"/>
+    <lcf76f155ced4ddcb4097134ff3c332f xmlns="d6efa0f9-dae8-495f-a801-1a676c3280d6">
+      <Terms xmlns="http://schemas.microsoft.com/office/infopath/2007/PartnerControls"/>
+    </lcf76f155ced4ddcb4097134ff3c332f>
+    <ReferenceId xmlns="d6efa0f9-dae8-495f-a801-1a676c3280d6" xsi:nil="true"/>
+  </documentManagement>
+</p:properties>
 </file>
 
 <file path=customXml/item2.xml><?xml version="1.0" encoding="utf-8"?>
-<?mso-contentType ?>
-<FormTemplates xmlns="http://schemas.microsoft.com/sharepoint/v3/contenttype/forms">
-  <Display>DocumentLibraryForm</Display>
-  <Edit>DocumentLibraryForm</Edit>
-  <New>DocumentLibraryForm</New>
-</FormTemplates>
-</file>
-
-<file path=customXml/item3.xml><?xml version="1.0" encoding="utf-8"?>
 <ct:contentTypeSchema xmlns:ct="http://schemas.microsoft.com/office/2006/metadata/contentType" xmlns:ma="http://schemas.microsoft.com/office/2006/metadata/properties/metaAttributes" ct:_="" ma:_="" ma:contentTypeName="Document" ma:contentTypeID="0x010100665464867BBD6147A31646DF0461D184" ma:contentTypeVersion="12" ma:contentTypeDescription="Een nieuw document maken." ma:contentTypeScope="" ma:versionID="fb14baebca41b563e1502066157e2f79">
   <xsd:schema xmlns:xsd="http://www.w3.org/2001/XMLSchema" xmlns:xs="http://www.w3.org/2001/XMLSchema" xmlns:p="http://schemas.microsoft.com/office/2006/metadata/properties" xmlns:ns2="d6efa0f9-dae8-495f-a801-1a676c3280d6" xmlns:ns3="a525567b-649d-460c-8e8e-4b8ff2198859" targetNamespace="http://schemas.microsoft.com/office/2006/metadata/properties" ma:root="true" ma:fieldsID="b7c9fe1bf5062ab4e996756ff7dfce89" ns2:_="" ns3:_="">
     <xsd:import namespace="d6efa0f9-dae8-495f-a801-1a676c3280d6"/>
@@ -9452,35 +9688,31 @@
 </ct:contentTypeSchema>
 </file>
 
+<file path=customXml/item3.xml><?xml version="1.0" encoding="utf-8"?>
+<?mso-contentType ?>
+<FormTemplates xmlns="http://schemas.microsoft.com/sharepoint/v3/contenttype/forms">
+  <Display>DocumentLibraryForm</Display>
+  <Edit>DocumentLibraryForm</Edit>
+  <New>DocumentLibraryForm</New>
+</FormTemplates>
+</file>
+
 <file path=customXml/item4.xml><?xml version="1.0" encoding="utf-8"?>
-<p:properties xmlns:p="http://schemas.microsoft.com/office/2006/metadata/properties" xmlns:xsi="http://www.w3.org/2001/XMLSchema-instance" xmlns:pc="http://schemas.microsoft.com/office/infopath/2007/PartnerControls">
-  <documentManagement>
-    <TaxCatchAll xmlns="a525567b-649d-460c-8e8e-4b8ff2198859" xsi:nil="true"/>
-    <lcf76f155ced4ddcb4097134ff3c332f xmlns="d6efa0f9-dae8-495f-a801-1a676c3280d6">
-      <Terms xmlns="http://schemas.microsoft.com/office/infopath/2007/PartnerControls"/>
-    </lcf76f155ced4ddcb4097134ff3c332f>
-    <ReferenceId xmlns="d6efa0f9-dae8-495f-a801-1a676c3280d6" xsi:nil="true"/>
-  </documentManagement>
-</p:properties>
+<b:Sources xmlns:b="http://schemas.openxmlformats.org/officeDocument/2006/bibliography" xmlns="http://schemas.openxmlformats.org/officeDocument/2006/bibliography" SelectedStyle="\APASixthEditionOfficeOnline.xsl" StyleName="APA" Version="6"/>
 </file>
 
 <file path=customXml/itemProps1.xml><?xml version="1.0" encoding="utf-8"?>
-<ds:datastoreItem xmlns:ds="http://schemas.openxmlformats.org/officeDocument/2006/customXml" ds:itemID="{72B7D650-2FAA-4D72-B587-235E59E6AC26}">
+<ds:datastoreItem xmlns:ds="http://schemas.openxmlformats.org/officeDocument/2006/customXml" ds:itemID="{846B1C81-E993-40E7-BCC5-DA63F0CD945C}">
   <ds:schemaRefs>
-    <ds:schemaRef ds:uri="http://schemas.openxmlformats.org/officeDocument/2006/bibliography"/>
+    <ds:schemaRef ds:uri="http://schemas.microsoft.com/office/2006/metadata/properties"/>
+    <ds:schemaRef ds:uri="http://schemas.microsoft.com/office/infopath/2007/PartnerControls"/>
+    <ds:schemaRef ds:uri="a525567b-649d-460c-8e8e-4b8ff2198859"/>
+    <ds:schemaRef ds:uri="d6efa0f9-dae8-495f-a801-1a676c3280d6"/>
   </ds:schemaRefs>
 </ds:datastoreItem>
 </file>
 
 <file path=customXml/itemProps2.xml><?xml version="1.0" encoding="utf-8"?>
-<ds:datastoreItem xmlns:ds="http://schemas.openxmlformats.org/officeDocument/2006/customXml" ds:itemID="{C6916C6B-E06E-47CD-A094-BBBE44C5EA8C}">
-  <ds:schemaRefs>
-    <ds:schemaRef ds:uri="http://schemas.microsoft.com/sharepoint/v3/contenttype/forms"/>
-  </ds:schemaRefs>
-</ds:datastoreItem>
-</file>
-
-<file path=customXml/itemProps3.xml><?xml version="1.0" encoding="utf-8"?>
 <ds:datastoreItem xmlns:ds="http://schemas.openxmlformats.org/officeDocument/2006/customXml" ds:itemID="{A0843AB5-4663-49F8-BC6D-8CBF4ABFDCB3}">
   <ds:schemaRefs>
     <ds:schemaRef ds:uri="http://schemas.microsoft.com/office/2006/metadata/contentType"/>
@@ -9499,13 +9731,18 @@
 </ds:datastoreItem>
 </file>
 
+<file path=customXml/itemProps3.xml><?xml version="1.0" encoding="utf-8"?>
+<ds:datastoreItem xmlns:ds="http://schemas.openxmlformats.org/officeDocument/2006/customXml" ds:itemID="{C6916C6B-E06E-47CD-A094-BBBE44C5EA8C}">
+  <ds:schemaRefs>
+    <ds:schemaRef ds:uri="http://schemas.microsoft.com/sharepoint/v3/contenttype/forms"/>
+  </ds:schemaRefs>
+</ds:datastoreItem>
+</file>
+
 <file path=customXml/itemProps4.xml><?xml version="1.0" encoding="utf-8"?>
-<ds:datastoreItem xmlns:ds="http://schemas.openxmlformats.org/officeDocument/2006/customXml" ds:itemID="{846B1C81-E993-40E7-BCC5-DA63F0CD945C}">
+<ds:datastoreItem xmlns:ds="http://schemas.openxmlformats.org/officeDocument/2006/customXml" ds:itemID="{72B7D650-2FAA-4D72-B587-235E59E6AC26}">
   <ds:schemaRefs>
-    <ds:schemaRef ds:uri="http://schemas.microsoft.com/office/2006/metadata/properties"/>
-    <ds:schemaRef ds:uri="http://schemas.microsoft.com/office/infopath/2007/PartnerControls"/>
-    <ds:schemaRef ds:uri="a525567b-649d-460c-8e8e-4b8ff2198859"/>
-    <ds:schemaRef ds:uri="d6efa0f9-dae8-495f-a801-1a676c3280d6"/>
+    <ds:schemaRef ds:uri="http://schemas.openxmlformats.org/officeDocument/2006/bibliography"/>
   </ds:schemaRefs>
 </ds:datastoreItem>
 </file>
--- a/docs/logs/log_gido_verhoef.docx
+++ b/docs/logs/log_gido_verhoef.docx
@@ -2888,6 +2888,7 @@
         <w:rPr>
           <w:i/>
           <w:iCs/>
+          <w:noProof/>
         </w:rPr>
         <w:drawing>
           <wp:inline distT="0" distB="0" distL="0" distR="0" wp14:anchorId="65DB02D6" wp14:editId="5BDEF98A">
@@ -2935,6 +2936,7 @@
         <w:rPr>
           <w:i/>
           <w:iCs/>
+          <w:noProof/>
         </w:rPr>
         <w:drawing>
           <wp:inline distT="0" distB="0" distL="0" distR="0" wp14:anchorId="4CD334E4" wp14:editId="039CFC2E">
@@ -2982,6 +2984,7 @@
         <w:rPr>
           <w:i/>
           <w:iCs/>
+          <w:noProof/>
         </w:rPr>
         <w:drawing>
           <wp:inline distT="0" distB="0" distL="0" distR="0" wp14:anchorId="50EF9DB7" wp14:editId="16598ECC">
@@ -3029,6 +3032,7 @@
         <w:rPr>
           <w:i/>
           <w:iCs/>
+          <w:noProof/>
         </w:rPr>
         <w:drawing>
           <wp:inline distT="0" distB="0" distL="0" distR="0" wp14:anchorId="1DDE60DF" wp14:editId="7BEFACE1">
@@ -3076,6 +3080,7 @@
         <w:rPr>
           <w:i/>
           <w:iCs/>
+          <w:noProof/>
         </w:rPr>
         <w:lastRenderedPageBreak/>
         <w:drawing>
@@ -3566,7 +3571,183 @@
           <w:i/>
           <w:iCs/>
         </w:rPr>
-        <w:t>…</w:t>
+        <w:drawing>
+          <wp:inline distT="0" distB="0" distL="0" distR="0" wp14:anchorId="0124F775" wp14:editId="68A78B81">
+            <wp:extent cx="4201111" cy="2715004"/>
+            <wp:effectExtent l="0" t="0" r="9525" b="9525"/>
+            <wp:docPr id="498234921" name="Afbeelding 1" descr="Afbeelding met tekst, schermopname, Lettertype&#10;&#10;Automatisch gegenereerde beschrijving"/>
+            <wp:cNvGraphicFramePr>
+              <a:graphicFrameLocks xmlns:a="http://schemas.openxmlformats.org/drawingml/2006/main" noChangeAspect="1"/>
+            </wp:cNvGraphicFramePr>
+            <a:graphic xmlns:a="http://schemas.openxmlformats.org/drawingml/2006/main">
+              <a:graphicData uri="http://schemas.openxmlformats.org/drawingml/2006/picture">
+                <pic:pic xmlns:pic="http://schemas.openxmlformats.org/drawingml/2006/picture">
+                  <pic:nvPicPr>
+                    <pic:cNvPr id="498234921" name="Afbeelding 1" descr="Afbeelding met tekst, schermopname, Lettertype&#10;&#10;Automatisch gegenereerde beschrijving"/>
+                    <pic:cNvPicPr/>
+                  </pic:nvPicPr>
+                  <pic:blipFill>
+                    <a:blip r:embed="rId26"/>
+                    <a:stretch>
+                      <a:fillRect/>
+                    </a:stretch>
+                  </pic:blipFill>
+                  <pic:spPr>
+                    <a:xfrm>
+                      <a:off x="0" y="0"/>
+                      <a:ext cx="4201111" cy="2715004"/>
+                    </a:xfrm>
+                    <a:prstGeom prst="rect">
+                      <a:avLst/>
+                    </a:prstGeom>
+                  </pic:spPr>
+                </pic:pic>
+              </a:graphicData>
+            </a:graphic>
+          </wp:inline>
+        </w:drawing>
+      </w:r>
+    </w:p>
+    <w:p>
+      <w:pPr>
+        <w:pStyle w:val="Lijstalinea"/>
+        <w:ind w:left="360"/>
+      </w:pPr>
+      <w:r>
+        <w:rPr>
+          <w:i/>
+          <w:iCs/>
+        </w:rPr>
+        <w:drawing>
+          <wp:inline distT="0" distB="0" distL="0" distR="0" wp14:anchorId="6315CF13" wp14:editId="021DA86D">
+            <wp:extent cx="5382376" cy="2257740"/>
+            <wp:effectExtent l="0" t="0" r="8890" b="9525"/>
+            <wp:docPr id="1859327118" name="Afbeelding 1" descr="Afbeelding met tekst, schermopname, Lettertype&#10;&#10;Automatisch gegenereerde beschrijving"/>
+            <wp:cNvGraphicFramePr>
+              <a:graphicFrameLocks xmlns:a="http://schemas.openxmlformats.org/drawingml/2006/main" noChangeAspect="1"/>
+            </wp:cNvGraphicFramePr>
+            <a:graphic xmlns:a="http://schemas.openxmlformats.org/drawingml/2006/main">
+              <a:graphicData uri="http://schemas.openxmlformats.org/drawingml/2006/picture">
+                <pic:pic xmlns:pic="http://schemas.openxmlformats.org/drawingml/2006/picture">
+                  <pic:nvPicPr>
+                    <pic:cNvPr id="1859327118" name="Afbeelding 1" descr="Afbeelding met tekst, schermopname, Lettertype&#10;&#10;Automatisch gegenereerde beschrijving"/>
+                    <pic:cNvPicPr/>
+                  </pic:nvPicPr>
+                  <pic:blipFill>
+                    <a:blip r:embed="rId27"/>
+                    <a:stretch>
+                      <a:fillRect/>
+                    </a:stretch>
+                  </pic:blipFill>
+                  <pic:spPr>
+                    <a:xfrm>
+                      <a:off x="0" y="0"/>
+                      <a:ext cx="5382376" cy="2257740"/>
+                    </a:xfrm>
+                    <a:prstGeom prst="rect">
+                      <a:avLst/>
+                    </a:prstGeom>
+                  </pic:spPr>
+                </pic:pic>
+              </a:graphicData>
+            </a:graphic>
+          </wp:inline>
+        </w:drawing>
+      </w:r>
+    </w:p>
+    <w:p>
+      <w:pPr>
+        <w:pStyle w:val="Lijstalinea"/>
+        <w:ind w:left="360"/>
+      </w:pPr>
+      <w:r>
+        <w:rPr>
+          <w:i/>
+          <w:iCs/>
+        </w:rPr>
+        <w:drawing>
+          <wp:inline distT="0" distB="0" distL="0" distR="0" wp14:anchorId="0252B166" wp14:editId="7379E20B">
+            <wp:extent cx="3667637" cy="2419688"/>
+            <wp:effectExtent l="0" t="0" r="9525" b="0"/>
+            <wp:docPr id="1825388239" name="Afbeelding 1" descr="Afbeelding met tekst, schermopname, Lettertype&#10;&#10;Automatisch gegenereerde beschrijving"/>
+            <wp:cNvGraphicFramePr>
+              <a:graphicFrameLocks xmlns:a="http://schemas.openxmlformats.org/drawingml/2006/main" noChangeAspect="1"/>
+            </wp:cNvGraphicFramePr>
+            <a:graphic xmlns:a="http://schemas.openxmlformats.org/drawingml/2006/main">
+              <a:graphicData uri="http://schemas.openxmlformats.org/drawingml/2006/picture">
+                <pic:pic xmlns:pic="http://schemas.openxmlformats.org/drawingml/2006/picture">
+                  <pic:nvPicPr>
+                    <pic:cNvPr id="1825388239" name="Afbeelding 1" descr="Afbeelding met tekst, schermopname, Lettertype&#10;&#10;Automatisch gegenereerde beschrijving"/>
+                    <pic:cNvPicPr/>
+                  </pic:nvPicPr>
+                  <pic:blipFill>
+                    <a:blip r:embed="rId28"/>
+                    <a:stretch>
+                      <a:fillRect/>
+                    </a:stretch>
+                  </pic:blipFill>
+                  <pic:spPr>
+                    <a:xfrm>
+                      <a:off x="0" y="0"/>
+                      <a:ext cx="3667637" cy="2419688"/>
+                    </a:xfrm>
+                    <a:prstGeom prst="rect">
+                      <a:avLst/>
+                    </a:prstGeom>
+                  </pic:spPr>
+                </pic:pic>
+              </a:graphicData>
+            </a:graphic>
+          </wp:inline>
+        </w:drawing>
+      </w:r>
+    </w:p>
+    <w:p>
+      <w:pPr>
+        <w:pStyle w:val="Lijstalinea"/>
+        <w:ind w:left="360"/>
+      </w:pPr>
+      <w:r>
+        <w:rPr>
+          <w:i/>
+          <w:iCs/>
+        </w:rPr>
+        <w:lastRenderedPageBreak/>
+        <w:drawing>
+          <wp:inline distT="0" distB="0" distL="0" distR="0" wp14:anchorId="41BAC899" wp14:editId="7CF2F690">
+            <wp:extent cx="3762900" cy="2543530"/>
+            <wp:effectExtent l="0" t="0" r="9525" b="9525"/>
+            <wp:docPr id="1569413778" name="Afbeelding 1" descr="Afbeelding met tekst, schermopname, Lettertype&#10;&#10;Automatisch gegenereerde beschrijving"/>
+            <wp:cNvGraphicFramePr>
+              <a:graphicFrameLocks xmlns:a="http://schemas.openxmlformats.org/drawingml/2006/main" noChangeAspect="1"/>
+            </wp:cNvGraphicFramePr>
+            <a:graphic xmlns:a="http://schemas.openxmlformats.org/drawingml/2006/main">
+              <a:graphicData uri="http://schemas.openxmlformats.org/drawingml/2006/picture">
+                <pic:pic xmlns:pic="http://schemas.openxmlformats.org/drawingml/2006/picture">
+                  <pic:nvPicPr>
+                    <pic:cNvPr id="1569413778" name="Afbeelding 1" descr="Afbeelding met tekst, schermopname, Lettertype&#10;&#10;Automatisch gegenereerde beschrijving"/>
+                    <pic:cNvPicPr/>
+                  </pic:nvPicPr>
+                  <pic:blipFill>
+                    <a:blip r:embed="rId29"/>
+                    <a:stretch>
+                      <a:fillRect/>
+                    </a:stretch>
+                  </pic:blipFill>
+                  <pic:spPr>
+                    <a:xfrm>
+                      <a:off x="0" y="0"/>
+                      <a:ext cx="3762900" cy="2543530"/>
+                    </a:xfrm>
+                    <a:prstGeom prst="rect">
+                      <a:avLst/>
+                    </a:prstGeom>
+                  </pic:spPr>
+                </pic:pic>
+              </a:graphicData>
+            </a:graphic>
+          </wp:inline>
+        </w:drawing>
       </w:r>
       <w:r>
         <w:rPr>
@@ -3617,7 +3798,7 @@
           <w:i/>
           <w:iCs/>
         </w:rPr>
-        <w:t>…</w:t>
+        <w:t xml:space="preserve">ik heb random sound pitch toegevoegd, verder deze week zijn we gaan afronden en ben ik vooral bezig geweest met portfolio pagina </w:t>
       </w:r>
       <w:r>
         <w:rPr>
@@ -3654,7 +3835,7 @@
           <w:i/>
           <w:iCs/>
         </w:rPr>
-        <w:t>…</w:t>
+        <w:t>er zijn geen mogelijke uitdagingen, er kunnen nog communicatie fouten zijn of problemen met de release op git.</w:t>
       </w:r>
       <w:r>
         <w:rPr>
@@ -3691,7 +3872,7 @@
           <w:i/>
           <w:iCs/>
         </w:rPr>
-        <w:t>…</w:t>
+        <w:t>ik heb geleerd over bootstrap templates en die gebruik ik voor mijn portfolio pagina</w:t>
       </w:r>
       <w:r>
         <w:rPr>
@@ -3728,7 +3909,7 @@
           <w:i/>
           <w:iCs/>
         </w:rPr>
-        <w:t>…</w:t>
+        <w:t>ik heb geen vragen of onduidelijkheden</w:t>
       </w:r>
       <w:r>
         <w:rPr>
@@ -3789,7 +3970,7 @@
           <w:i/>
           <w:iCs/>
         </w:rPr>
-        <w:t>…</w:t>
+        <w:t>ik heb geen nieuwe feedback gekregen, ik ben wel beter geworden in zien wat er nog gedaan moet worden aan de hand van trello</w:t>
       </w:r>
       <w:r>
         <w:rPr>
@@ -3844,7 +4025,7 @@
           <w:i/>
           <w:iCs/>
         </w:rPr>
-        <w:t>…</w:t>
+        <w:t>er komt geen volgende sprint</w:t>
       </w:r>
       <w:r>
         <w:rPr>
@@ -3881,7 +4062,7 @@
           <w:i/>
           <w:iCs/>
         </w:rPr>
-        <w:t>…</w:t>
+        <w:t xml:space="preserve">ik voel me goed, ben tevreden met het spel dat we hebben gemaakt </w:t>
       </w:r>
       <w:r>
         <w:rPr>
@@ -3918,7 +4099,7 @@
         <w:br/>
       </w:r>
       <w:r>
-        <w:t>…</w:t>
+        <w:t>er komt geen volgende sprint</w:t>
       </w:r>
     </w:p>
     <w:p>
@@ -3930,9 +4111,9 @@
       </w:pPr>
     </w:p>
     <w:sectPr>
-      <w:footerReference w:type="default" r:id="rId26"/>
-      <w:headerReference w:type="first" r:id="rId27"/>
-      <w:footerReference w:type="first" r:id="rId28"/>
+      <w:footerReference w:type="default" r:id="rId30"/>
+      <w:headerReference w:type="first" r:id="rId31"/>
+      <w:footerReference w:type="first" r:id="rId32"/>
       <w:pgSz w:w="11906" w:h="16838"/>
       <w:pgMar w:top="1417" w:right="1417" w:bottom="1417" w:left="1417" w:header="708" w:footer="708" w:gutter="0"/>
       <w:cols w:space="708"/>
@@ -9476,18 +9657,6 @@
 </file>
 
 <file path=customXml/item1.xml><?xml version="1.0" encoding="utf-8"?>
-<p:properties xmlns:p="http://schemas.microsoft.com/office/2006/metadata/properties" xmlns:xsi="http://www.w3.org/2001/XMLSchema-instance" xmlns:pc="http://schemas.microsoft.com/office/infopath/2007/PartnerControls">
-  <documentManagement>
-    <TaxCatchAll xmlns="a525567b-649d-460c-8e8e-4b8ff2198859" xsi:nil="true"/>
-    <lcf76f155ced4ddcb4097134ff3c332f xmlns="d6efa0f9-dae8-495f-a801-1a676c3280d6">
-      <Terms xmlns="http://schemas.microsoft.com/office/infopath/2007/PartnerControls"/>
-    </lcf76f155ced4ddcb4097134ff3c332f>
-    <ReferenceId xmlns="d6efa0f9-dae8-495f-a801-1a676c3280d6" xsi:nil="true"/>
-  </documentManagement>
-</p:properties>
-</file>
-
-<file path=customXml/item2.xml><?xml version="1.0" encoding="utf-8"?>
 <ct:contentTypeSchema xmlns:ct="http://schemas.microsoft.com/office/2006/metadata/contentType" xmlns:ma="http://schemas.microsoft.com/office/2006/metadata/properties/metaAttributes" ct:_="" ma:_="" ma:contentTypeName="Document" ma:contentTypeID="0x010100665464867BBD6147A31646DF0461D184" ma:contentTypeVersion="12" ma:contentTypeDescription="Een nieuw document maken." ma:contentTypeScope="" ma:versionID="fb14baebca41b563e1502066157e2f79">
   <xsd:schema xmlns:xsd="http://www.w3.org/2001/XMLSchema" xmlns:xs="http://www.w3.org/2001/XMLSchema" xmlns:p="http://schemas.microsoft.com/office/2006/metadata/properties" xmlns:ns2="d6efa0f9-dae8-495f-a801-1a676c3280d6" xmlns:ns3="a525567b-649d-460c-8e8e-4b8ff2198859" targetNamespace="http://schemas.microsoft.com/office/2006/metadata/properties" ma:root="true" ma:fieldsID="b7c9fe1bf5062ab4e996756ff7dfce89" ns2:_="" ns3:_="">
     <xsd:import namespace="d6efa0f9-dae8-495f-a801-1a676c3280d6"/>
@@ -9688,7 +9857,23 @@
 </ct:contentTypeSchema>
 </file>
 
+<file path=customXml/item2.xml><?xml version="1.0" encoding="utf-8"?>
+<p:properties xmlns:p="http://schemas.microsoft.com/office/2006/metadata/properties" xmlns:xsi="http://www.w3.org/2001/XMLSchema-instance" xmlns:pc="http://schemas.microsoft.com/office/infopath/2007/PartnerControls">
+  <documentManagement>
+    <TaxCatchAll xmlns="a525567b-649d-460c-8e8e-4b8ff2198859" xsi:nil="true"/>
+    <lcf76f155ced4ddcb4097134ff3c332f xmlns="d6efa0f9-dae8-495f-a801-1a676c3280d6">
+      <Terms xmlns="http://schemas.microsoft.com/office/infopath/2007/PartnerControls"/>
+    </lcf76f155ced4ddcb4097134ff3c332f>
+    <ReferenceId xmlns="d6efa0f9-dae8-495f-a801-1a676c3280d6" xsi:nil="true"/>
+  </documentManagement>
+</p:properties>
+</file>
+
 <file path=customXml/item3.xml><?xml version="1.0" encoding="utf-8"?>
+<b:Sources xmlns:b="http://schemas.openxmlformats.org/officeDocument/2006/bibliography" xmlns="http://schemas.openxmlformats.org/officeDocument/2006/bibliography" SelectedStyle="\APASixthEditionOfficeOnline.xsl" StyleName="APA" Version="6"/>
+</file>
+
+<file path=customXml/item4.xml><?xml version="1.0" encoding="utf-8"?>
 <?mso-contentType ?>
 <FormTemplates xmlns="http://schemas.microsoft.com/sharepoint/v3/contenttype/forms">
   <Display>DocumentLibraryForm</Display>
@@ -9697,22 +9882,7 @@
 </FormTemplates>
 </file>
 
-<file path=customXml/item4.xml><?xml version="1.0" encoding="utf-8"?>
-<b:Sources xmlns:b="http://schemas.openxmlformats.org/officeDocument/2006/bibliography" xmlns="http://schemas.openxmlformats.org/officeDocument/2006/bibliography" SelectedStyle="\APASixthEditionOfficeOnline.xsl" StyleName="APA" Version="6"/>
-</file>
-
 <file path=customXml/itemProps1.xml><?xml version="1.0" encoding="utf-8"?>
-<ds:datastoreItem xmlns:ds="http://schemas.openxmlformats.org/officeDocument/2006/customXml" ds:itemID="{846B1C81-E993-40E7-BCC5-DA63F0CD945C}">
-  <ds:schemaRefs>
-    <ds:schemaRef ds:uri="http://schemas.microsoft.com/office/2006/metadata/properties"/>
-    <ds:schemaRef ds:uri="http://schemas.microsoft.com/office/infopath/2007/PartnerControls"/>
-    <ds:schemaRef ds:uri="a525567b-649d-460c-8e8e-4b8ff2198859"/>
-    <ds:schemaRef ds:uri="d6efa0f9-dae8-495f-a801-1a676c3280d6"/>
-  </ds:schemaRefs>
-</ds:datastoreItem>
-</file>
-
-<file path=customXml/itemProps2.xml><?xml version="1.0" encoding="utf-8"?>
 <ds:datastoreItem xmlns:ds="http://schemas.openxmlformats.org/officeDocument/2006/customXml" ds:itemID="{A0843AB5-4663-49F8-BC6D-8CBF4ABFDCB3}">
   <ds:schemaRefs>
     <ds:schemaRef ds:uri="http://schemas.microsoft.com/office/2006/metadata/contentType"/>
@@ -9731,18 +9901,29 @@
 </ds:datastoreItem>
 </file>
 
+<file path=customXml/itemProps2.xml><?xml version="1.0" encoding="utf-8"?>
+<ds:datastoreItem xmlns:ds="http://schemas.openxmlformats.org/officeDocument/2006/customXml" ds:itemID="{846B1C81-E993-40E7-BCC5-DA63F0CD945C}">
+  <ds:schemaRefs>
+    <ds:schemaRef ds:uri="http://schemas.microsoft.com/office/2006/metadata/properties"/>
+    <ds:schemaRef ds:uri="http://schemas.microsoft.com/office/infopath/2007/PartnerControls"/>
+    <ds:schemaRef ds:uri="a525567b-649d-460c-8e8e-4b8ff2198859"/>
+    <ds:schemaRef ds:uri="d6efa0f9-dae8-495f-a801-1a676c3280d6"/>
+  </ds:schemaRefs>
+</ds:datastoreItem>
+</file>
+
 <file path=customXml/itemProps3.xml><?xml version="1.0" encoding="utf-8"?>
+<ds:datastoreItem xmlns:ds="http://schemas.openxmlformats.org/officeDocument/2006/customXml" ds:itemID="{72B7D650-2FAA-4D72-B587-235E59E6AC26}">
+  <ds:schemaRefs>
+    <ds:schemaRef ds:uri="http://schemas.openxmlformats.org/officeDocument/2006/bibliography"/>
+  </ds:schemaRefs>
+</ds:datastoreItem>
+</file>
+
+<file path=customXml/itemProps4.xml><?xml version="1.0" encoding="utf-8"?>
 <ds:datastoreItem xmlns:ds="http://schemas.openxmlformats.org/officeDocument/2006/customXml" ds:itemID="{C6916C6B-E06E-47CD-A094-BBBE44C5EA8C}">
   <ds:schemaRefs>
     <ds:schemaRef ds:uri="http://schemas.microsoft.com/sharepoint/v3/contenttype/forms"/>
   </ds:schemaRefs>
 </ds:datastoreItem>
-</file>
-
-<file path=customXml/itemProps4.xml><?xml version="1.0" encoding="utf-8"?>
-<ds:datastoreItem xmlns:ds="http://schemas.openxmlformats.org/officeDocument/2006/customXml" ds:itemID="{72B7D650-2FAA-4D72-B587-235E59E6AC26}">
-  <ds:schemaRefs>
-    <ds:schemaRef ds:uri="http://schemas.openxmlformats.org/officeDocument/2006/bibliography"/>
-  </ds:schemaRefs>
-</ds:datastoreItem>
 </file>